--- a/pyside6_note/20221206_功能表_工具列_signal_slot.docx
+++ b/pyside6_note/20221206_功能表_工具列_signal_slot.docx
@@ -124,7 +124,6 @@
         </w:rPr>
         <w:t>建立資源檔</w:t>
       </w:r>
-      <w:proofErr w:type="spellStart"/>
       <w:r>
         <w:rPr>
           <w:rFonts w:hint="eastAsia"/>
@@ -138,7 +137,6 @@
         </w:rPr>
         <w:t>rc</w:t>
       </w:r>
-      <w:proofErr w:type="spellEnd"/>
     </w:p>
     <w:p>
       <w:pPr>
@@ -151,14 +149,12 @@
           <w:lang w:eastAsia="zh-TW"/>
         </w:rPr>
       </w:pPr>
-      <w:proofErr w:type="spellStart"/>
       <w:r>
         <w:rPr>
           <w:lang w:eastAsia="zh-TW"/>
         </w:rPr>
         <w:t>qrc</w:t>
       </w:r>
-      <w:proofErr w:type="spellEnd"/>
       <w:r>
         <w:rPr>
           <w:rFonts w:hint="eastAsia"/>
@@ -166,7 +162,6 @@
         </w:rPr>
         <w:t>轉</w:t>
       </w:r>
-      <w:proofErr w:type="spellStart"/>
       <w:r>
         <w:rPr>
           <w:rFonts w:hint="eastAsia"/>
@@ -180,7 +175,6 @@
         </w:rPr>
         <w:t>y</w:t>
       </w:r>
-      <w:proofErr w:type="spellEnd"/>
     </w:p>
     <w:p>
       <w:pPr>
@@ -1835,7 +1829,6 @@
         </w:rPr>
         <w:t>建立資源檔</w:t>
       </w:r>
-      <w:proofErr w:type="spellStart"/>
       <w:r>
         <w:rPr>
           <w:rFonts w:hint="eastAsia"/>
@@ -1849,7 +1842,6 @@
         </w:rPr>
         <w:t>rc</w:t>
       </w:r>
-      <w:proofErr w:type="spellEnd"/>
       <w:r>
         <w:rPr>
           <w:rFonts w:hint="eastAsia"/>
@@ -1883,7 +1875,6 @@
         </w:rPr>
         <w:t>建立資源檔</w:t>
       </w:r>
-      <w:proofErr w:type="spellStart"/>
       <w:r>
         <w:rPr>
           <w:rFonts w:hint="eastAsia"/>
@@ -1897,7 +1888,6 @@
         </w:rPr>
         <w:t>rc</w:t>
       </w:r>
-      <w:proofErr w:type="spellEnd"/>
     </w:p>
     <w:p>
       <w:pPr>
@@ -2790,14 +2780,12 @@
           <w:lang w:eastAsia="zh-TW"/>
         </w:rPr>
       </w:pPr>
-      <w:proofErr w:type="spellStart"/>
       <w:r>
         <w:rPr>
           <w:lang w:eastAsia="zh-TW"/>
         </w:rPr>
         <w:t>qrc</w:t>
       </w:r>
-      <w:proofErr w:type="spellEnd"/>
       <w:r>
         <w:rPr>
           <w:rFonts w:hint="eastAsia"/>
@@ -2805,7 +2793,6 @@
         </w:rPr>
         <w:t>轉</w:t>
       </w:r>
-      <w:proofErr w:type="spellStart"/>
       <w:r>
         <w:rPr>
           <w:rFonts w:hint="eastAsia"/>
@@ -2819,7 +2806,6 @@
         </w:rPr>
         <w:t>y</w:t>
       </w:r>
-      <w:proofErr w:type="spellEnd"/>
     </w:p>
     <w:p>
       <w:pPr>
@@ -2906,14 +2892,21 @@
         </w:rPr>
         <w:t xml:space="preserve"> ./</w:t>
       </w:r>
-      <w:proofErr w:type="spellStart"/>
       <w:r>
         <w:rPr>
           <w:rFonts w:cstheme="minorHAnsi"/>
           <w:color w:val="000000" w:themeColor="text1"/>
           <w:highlight w:val="green"/>
         </w:rPr>
-        <w:t>icons</w:t>
+        <w:t>apprcc.qrc</w:t>
+      </w:r>
+      <w:r>
+        <w:rPr>
+          <w:rFonts w:cstheme="minorHAnsi"/>
+          <w:color w:val="000000" w:themeColor="text1"/>
+          <w:highlight w:val="green"/>
+        </w:rPr>
+        <w:t xml:space="preserve"> </w:t>
       </w:r>
       <w:r>
         <w:rPr>
@@ -2922,7 +2915,15 @@
           <w:color w:val="000000" w:themeColor="text1"/>
           <w:highlight w:val="green"/>
         </w:rPr>
-        <w:t>.</w:t>
+        <w:t>&gt;</w:t>
+      </w:r>
+      <w:r>
+        <w:rPr>
+          <w:rFonts w:cstheme="minorHAnsi"/>
+          <w:color w:val="000000" w:themeColor="text1"/>
+          <w:highlight w:val="green"/>
+        </w:rPr>
+        <w:t xml:space="preserve"> </w:t>
       </w:r>
       <w:r>
         <w:rPr>
@@ -2930,34 +2931,9 @@
           <w:rFonts w:cstheme="minorHAnsi"/>
           <w:color w:val="000000" w:themeColor="text1"/>
           <w:highlight w:val="green"/>
-        </w:rPr>
-        <w:t>qrc</w:t>
-      </w:r>
-      <w:proofErr w:type="spellEnd"/>
-      <w:r>
-        <w:rPr>
-          <w:rFonts w:cstheme="minorHAnsi"/>
-          <w:color w:val="000000" w:themeColor="text1"/>
-          <w:highlight w:val="green"/>
-        </w:rPr>
-        <w:t xml:space="preserve"> </w:t>
-      </w:r>
-      <w:r>
-        <w:rPr>
-          <w:rStyle w:val="o"/>
-          <w:rFonts w:cstheme="minorHAnsi"/>
-          <w:color w:val="000000" w:themeColor="text1"/>
-          <w:highlight w:val="green"/>
-        </w:rPr>
-        <w:t>&gt;</w:t>
-      </w:r>
-      <w:r>
-        <w:rPr>
-          <w:rFonts w:cstheme="minorHAnsi"/>
-          <w:color w:val="000000" w:themeColor="text1"/>
-          <w:highlight w:val="green"/>
-        </w:rPr>
-        <w:t xml:space="preserve"> </w:t>
+          <w:lang w:eastAsia="zh-TW"/>
+        </w:rPr>
+        <w:t>apprcc</w:t>
       </w:r>
       <w:r>
         <w:rPr>
@@ -2967,7 +2943,7 @@
           <w:highlight w:val="green"/>
           <w:lang w:eastAsia="zh-TW"/>
         </w:rPr>
-        <w:t>icons_rc</w:t>
+        <w:t>_rc</w:t>
       </w:r>
       <w:r>
         <w:rPr>
@@ -3088,14 +3064,13 @@
         </w:rPr>
         <w:t xml:space="preserve"> ./</w:t>
       </w:r>
-      <w:proofErr w:type="spellStart"/>
       <w:r>
         <w:rPr>
           <w:rFonts w:cstheme="minorHAnsi"/>
           <w:color w:val="000000" w:themeColor="text1"/>
           <w:highlight w:val="green"/>
         </w:rPr>
-        <w:t>icons</w:t>
+        <w:t>apprcc</w:t>
       </w:r>
       <w:r>
         <w:rPr>
@@ -3115,7 +3090,6 @@
         </w:rPr>
         <w:t>qrc</w:t>
       </w:r>
-      <w:proofErr w:type="spellEnd"/>
       <w:r>
         <w:rPr>
           <w:rFonts w:cstheme="minorHAnsi"/>
@@ -3143,13 +3117,21 @@
       </w:r>
       <w:r>
         <w:rPr>
+          <w:rFonts w:cstheme="minorHAnsi"/>
+          <w:color w:val="000000" w:themeColor="text1"/>
+          <w:highlight w:val="green"/>
+        </w:rPr>
+        <w:t>apprcc</w:t>
+      </w:r>
+      <w:r>
+        <w:rPr>
           <w:rStyle w:val="n"/>
           <w:rFonts w:cstheme="minorHAnsi"/>
           <w:color w:val="000000" w:themeColor="text1"/>
           <w:highlight w:val="green"/>
           <w:lang w:eastAsia="zh-TW"/>
         </w:rPr>
-        <w:t>icons_rc</w:t>
+        <w:t>_rc</w:t>
       </w:r>
       <w:r>
         <w:rPr>
@@ -3168,6 +3150,72 @@
           <w:highlight w:val="green"/>
         </w:rPr>
         <w:t>py</w:t>
+      </w:r>
+    </w:p>
+    <w:p>
+      <w:pPr>
+        <w:pStyle w:val="a3"/>
+        <w:numPr>
+          <w:ilvl w:val="1"/>
+          <w:numId w:val="3"/>
+        </w:numPr>
+        <w:rPr>
+          <w:lang w:eastAsia="zh-TW"/>
+        </w:rPr>
+      </w:pPr>
+      <w:r>
+        <w:rPr>
+          <w:rFonts w:hint="eastAsia"/>
+          <w:lang w:eastAsia="zh-TW"/>
+        </w:rPr>
+        <w:t>在執行完</w:t>
+      </w:r>
+      <w:r>
+        <w:rPr>
+          <w:lang w:eastAsia="zh-TW"/>
+        </w:rPr>
+        <w:t>pyside6-rcc</w:t>
+      </w:r>
+      <w:r>
+        <w:rPr>
+          <w:rFonts w:hint="eastAsia"/>
+          <w:lang w:eastAsia="zh-TW"/>
+        </w:rPr>
+        <w:t>後</w:t>
+      </w:r>
+      <w:r>
+        <w:rPr>
+          <w:rFonts w:hint="eastAsia"/>
+          <w:lang w:eastAsia="zh-TW"/>
+        </w:rPr>
+        <w:t>，</w:t>
+      </w:r>
+      <w:r>
+        <w:rPr>
+          <w:rFonts w:hint="eastAsia"/>
+          <w:lang w:eastAsia="zh-TW"/>
+        </w:rPr>
+        <w:t>要再執行</w:t>
+      </w:r>
+      <w:r>
+        <w:rPr>
+          <w:rFonts w:hint="eastAsia"/>
+          <w:lang w:eastAsia="zh-TW"/>
+        </w:rPr>
+        <w:t>p</w:t>
+      </w:r>
+      <w:r>
+        <w:rPr>
+          <w:lang w:eastAsia="zh-TW"/>
+        </w:rPr>
+        <w:t>yside6-uic</w:t>
+      </w:r>
+      <w:r>
+        <w:rPr>
+          <w:rFonts w:hint="eastAsia"/>
+          <w:lang w:eastAsia="zh-TW"/>
+        </w:rPr>
+        <w:t>，這樣才是完成。</w:t>
       </w:r>
     </w:p>
     <w:p>
@@ -3366,7 +3414,6 @@
         </w:tabs>
         <w:jc w:val="center"/>
         <w:rPr>
-          <w:rFonts w:hint="eastAsia"/>
           <w:lang w:eastAsia="zh-TW"/>
         </w:rPr>
       </w:pPr>
@@ -4015,7 +4062,7 @@
         <mc:AlternateContent>
           <mc:Choice Requires="wpc">
             <w:drawing>
-              <wp:inline distT="0" distB="0" distL="0" distR="0" wp14:anchorId="4C5C2F2A" wp14:editId="2580F83C">
+              <wp:inline distT="0" distB="0" distL="0" distR="0" wp14:anchorId="4C5C2F2A" wp14:editId="71D72B5B">
                 <wp:extent cx="5486400" cy="5748867"/>
                 <wp:effectExtent l="0" t="0" r="0" b="4445"/>
                 <wp:docPr id="16" name="畫布 16"/>
@@ -4152,7 +4199,6 @@
                               <w:pPr>
                                 <w:jc w:val="center"/>
                                 <w:rPr>
-                                  <w:rFonts w:hint="eastAsia"/>
                                   <w:lang w:eastAsia="zh-TW"/>
                                 </w:rPr>
                               </w:pPr>
@@ -4299,7 +4345,6 @@
                               <w:pPr>
                                 <w:jc w:val="center"/>
                                 <w:rPr>
-                                  <w:rFonts w:hint="eastAsia"/>
                                   <w:b/>
                                   <w:bCs/>
                                   <w:color w:val="FFD966" w:themeColor="accent4" w:themeTint="99"/>
@@ -4912,7 +4957,7 @@
                             <w:p>
                               <w:pPr>
                                 <w:rPr>
-                                  <w:rFonts w:cs="Times New Roman" w:hint="eastAsia"/>
+                                  <w:rFonts w:cs="Times New Roman"/>
                                   <w:b/>
                                   <w:bCs/>
                                   <w:color w:val="FFD966"/>
@@ -5017,7 +5062,7 @@
           </mc:Choice>
           <mc:Fallback>
             <w:pict>
-              <v:group w14:anchorId="4C5C2F2A" id="畫布 16" o:spid="_x0000_s1069" editas="canvas" style="width:6in;height:452.65pt;mso-position-horizontal-relative:char;mso-position-vertical-relative:line" coordsize="54864,57486" o:gfxdata="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">
+              <v:group w14:anchorId="4C5C2F2A" id="畫布 16" o:spid="_x0000_s1069" editas="canvas" style="width:6in;height:452.65pt;mso-position-horizontal-relative:char;mso-position-vertical-relative:line" coordsize="54864,57486" o:gfxdata="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">
                 <v:shape id="_x0000_s1070" type="#_x0000_t75" style="position:absolute;width:54864;height:57486;visibility:visible;mso-wrap-style:square" filled="t">
                   <v:fill o:detectmouseclick="t"/>
                   <v:path o:connecttype="none"/>
@@ -5033,7 +5078,6 @@
                         <w:pPr>
                           <w:jc w:val="center"/>
                           <w:rPr>
-                            <w:rFonts w:hint="eastAsia"/>
                             <w:lang w:eastAsia="zh-TW"/>
                           </w:rPr>
                         </w:pPr>
@@ -5057,7 +5101,6 @@
                         <w:pPr>
                           <w:jc w:val="center"/>
                           <w:rPr>
-                            <w:rFonts w:hint="eastAsia"/>
                             <w:b/>
                             <w:bCs/>
                             <w:color w:val="FFD966" w:themeColor="accent4" w:themeTint="99"/>
@@ -5078,6 +5121,10 @@
                     </w:txbxContent>
                   </v:textbox>
                 </v:rect>
+                <v:shapetype id="_x0000_t32" coordsize="21600,21600" o:spt="32" o:oned="t" path="m,l21600,21600e" filled="f">
+                  <v:path arrowok="t" fillok="f" o:connecttype="none"/>
+                  <o:lock v:ext="edit" shapetype="t"/>
+                </v:shapetype>
                 <v:shape id="直線單箭頭接點 51" o:spid="_x0000_s1077" type="#_x0000_t32" style="position:absolute;left:3344;top:14478;width:3132;height:2183;flip:x y;visibility:visible;mso-wrap-style:square" o:connectortype="straight" o:gfxdata="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" strokecolor="#ffd966 [1943]" strokeweight=".5pt">
                   <v:stroke endarrow="block" joinstyle="miter"/>
                 </v:shape>
@@ -5223,7 +5270,7 @@
                       <w:p>
                         <w:pPr>
                           <w:rPr>
-                            <w:rFonts w:cs="Times New Roman" w:hint="eastAsia"/>
+                            <w:rFonts w:cs="Times New Roman"/>
                             <w:b/>
                             <w:bCs/>
                             <w:color w:val="FFD966"/>
@@ -5288,6 +5335,65 @@
       <w:pPr>
         <w:pStyle w:val="a3"/>
         <w:numPr>
+          <w:ilvl w:val="2"/>
+          <w:numId w:val="3"/>
+        </w:numPr>
+        <w:tabs>
+          <w:tab w:val="left" w:pos="533"/>
+        </w:tabs>
+        <w:rPr>
+          <w:lang w:eastAsia="zh-TW"/>
+        </w:rPr>
+      </w:pPr>
+      <w:r>
+        <w:rPr>
+          <w:rFonts w:hint="eastAsia"/>
+          <w:highlight w:val="green"/>
+          <w:lang w:eastAsia="zh-TW"/>
+        </w:rPr>
+        <w:t>內建</w:t>
+      </w:r>
+      <w:r>
+        <w:rPr>
+          <w:rFonts w:hint="eastAsia"/>
+          <w:highlight w:val="green"/>
+          <w:lang w:eastAsia="zh-TW"/>
+        </w:rPr>
+        <w:t>信</w:t>
+      </w:r>
+      <w:r>
+        <w:rPr>
+          <w:rFonts w:hint="eastAsia"/>
+          <w:highlight w:val="green"/>
+          <w:lang w:eastAsia="zh-TW"/>
+        </w:rPr>
+        <w:t>號</w:t>
+      </w:r>
+      <w:r>
+        <w:rPr>
+          <w:rFonts w:hint="eastAsia"/>
+          <w:lang w:eastAsia="zh-TW"/>
+        </w:rPr>
+        <w:t>為</w:t>
+      </w:r>
+      <w:r>
+        <w:rPr>
+          <w:rFonts w:hint="eastAsia"/>
+          <w:lang w:eastAsia="zh-TW"/>
+        </w:rPr>
+        <w:t>t</w:t>
+      </w:r>
+      <w:r>
+        <w:rPr>
+          <w:lang w:eastAsia="zh-TW"/>
+        </w:rPr>
+        <w:t>riggered</w:t>
+      </w:r>
+    </w:p>
+    <w:p>
+      <w:pPr>
+        <w:pStyle w:val="a3"/>
+        <w:numPr>
           <w:ilvl w:val="1"/>
           <w:numId w:val="3"/>
         </w:numPr>
@@ -5301,46 +5407,1469 @@
       <w:r>
         <w:rPr>
           <w:rFonts w:hint="eastAsia"/>
-          <w:highlight w:val="green"/>
-          <w:lang w:eastAsia="zh-TW"/>
-        </w:rPr>
-        <w:t>內建</w:t>
-      </w:r>
-      <w:r>
-        <w:rPr>
-          <w:rFonts w:hint="eastAsia"/>
-          <w:highlight w:val="green"/>
-          <w:lang w:eastAsia="zh-TW"/>
-        </w:rPr>
-        <w:t>信</w:t>
-      </w:r>
-      <w:r>
-        <w:rPr>
-          <w:rFonts w:hint="eastAsia"/>
-          <w:highlight w:val="green"/>
-          <w:lang w:eastAsia="zh-TW"/>
-        </w:rPr>
-        <w:t>號</w:t>
-      </w:r>
-      <w:r>
-        <w:rPr>
-          <w:rFonts w:hint="eastAsia"/>
-          <w:lang w:eastAsia="zh-TW"/>
-        </w:rPr>
-        <w:t>為</w:t>
-      </w:r>
-      <w:r>
-        <w:rPr>
-          <w:rFonts w:hint="eastAsia"/>
-          <w:lang w:eastAsia="zh-TW"/>
-        </w:rPr>
-        <w:t>t</w:t>
-      </w:r>
-      <w:r>
-        <w:rPr>
-          <w:lang w:eastAsia="zh-TW"/>
-        </w:rPr>
-        <w:t>riggered</w:t>
+          <w:lang w:eastAsia="zh-TW"/>
+        </w:rPr>
+        <w:t>自訂信號與</w:t>
+      </w:r>
+      <w:proofErr w:type="gramStart"/>
+      <w:r>
+        <w:rPr>
+          <w:rFonts w:hint="eastAsia"/>
+          <w:lang w:eastAsia="zh-TW"/>
+        </w:rPr>
+        <w:t>槽函式</w:t>
+      </w:r>
+      <w:proofErr w:type="gramEnd"/>
+    </w:p>
+    <w:p>
+      <w:pPr>
+        <w:tabs>
+          <w:tab w:val="left" w:pos="533"/>
+        </w:tabs>
+        <w:jc w:val="center"/>
+        <w:rPr>
+          <w:rFonts w:hint="eastAsia"/>
+          <w:lang w:eastAsia="zh-TW"/>
+        </w:rPr>
+      </w:pPr>
+      <w:r>
+        <w:rPr>
+          <w:rFonts w:hint="eastAsia"/>
+          <w:noProof/>
+          <w:lang w:eastAsia="zh-TW"/>
+        </w:rPr>
+        <w:lastRenderedPageBreak/>
+        <mc:AlternateContent>
+          <mc:Choice Requires="wpc">
+            <w:drawing>
+              <wp:inline distT="0" distB="0" distL="0" distR="0" wp14:anchorId="479EC3CE" wp14:editId="4B912D86">
+                <wp:extent cx="5846445" cy="5812367"/>
+                <wp:effectExtent l="0" t="0" r="1905" b="0"/>
+                <wp:docPr id="5" name="畫布 5"/>
+                <wp:cNvGraphicFramePr>
+                  <a:graphicFrameLocks xmlns:a="http://schemas.openxmlformats.org/drawingml/2006/main" noChangeAspect="1"/>
+                </wp:cNvGraphicFramePr>
+                <a:graphic xmlns:a="http://schemas.openxmlformats.org/drawingml/2006/main">
+                  <a:graphicData uri="http://schemas.microsoft.com/office/word/2010/wordprocessingCanvas">
+                    <wpc:wpc>
+                      <wpc:bg>
+                        <a:solidFill>
+                          <a:prstClr val="white"/>
+                        </a:solidFill>
+                      </wpc:bg>
+                      <wpc:whole/>
+                      <pic:pic xmlns:pic="http://schemas.openxmlformats.org/drawingml/2006/picture">
+                        <pic:nvPicPr>
+                          <pic:cNvPr id="40" name="圖片 40"/>
+                          <pic:cNvPicPr>
+                            <a:picLocks noChangeAspect="1"/>
+                          </pic:cNvPicPr>
+                        </pic:nvPicPr>
+                        <pic:blipFill>
+                          <a:blip r:embed="rId24" cstate="print">
+                            <a:extLst>
+                              <a:ext uri="{28A0092B-C50C-407E-A947-70E740481C1C}">
+                                <a14:useLocalDpi xmlns:a14="http://schemas.microsoft.com/office/drawing/2010/main" val="0"/>
+                              </a:ext>
+                            </a:extLst>
+                          </a:blip>
+                          <a:srcRect/>
+                          <a:stretch>
+                            <a:fillRect/>
+                          </a:stretch>
+                        </pic:blipFill>
+                        <pic:spPr bwMode="auto">
+                          <a:xfrm>
+                            <a:off x="0" y="17652"/>
+                            <a:ext cx="5846445" cy="5650041"/>
+                          </a:xfrm>
+                          <a:prstGeom prst="rect">
+                            <a:avLst/>
+                          </a:prstGeom>
+                          <a:noFill/>
+                          <a:ln>
+                            <a:noFill/>
+                          </a:ln>
+                        </pic:spPr>
+                      </pic:pic>
+                      <wps:wsp>
+                        <wps:cNvPr id="52" name="矩形 52"/>
+                        <wps:cNvSpPr/>
+                        <wps:spPr>
+                          <a:xfrm>
+                            <a:off x="497499" y="1860497"/>
+                            <a:ext cx="5272533" cy="127176"/>
+                          </a:xfrm>
+                          <a:prstGeom prst="rect">
+                            <a:avLst/>
+                          </a:prstGeom>
+                          <a:noFill/>
+                          <a:ln w="19050">
+                            <a:solidFill>
+                              <a:schemeClr val="accent4">
+                                <a:lumMod val="60000"/>
+                                <a:lumOff val="40000"/>
+                              </a:schemeClr>
+                            </a:solidFill>
+                          </a:ln>
+                        </wps:spPr>
+                        <wps:style>
+                          <a:lnRef idx="2">
+                            <a:schemeClr val="accent1">
+                              <a:shade val="50000"/>
+                            </a:schemeClr>
+                          </a:lnRef>
+                          <a:fillRef idx="1">
+                            <a:schemeClr val="accent1"/>
+                          </a:fillRef>
+                          <a:effectRef idx="0">
+                            <a:schemeClr val="accent1"/>
+                          </a:effectRef>
+                          <a:fontRef idx="minor">
+                            <a:schemeClr val="lt1"/>
+                          </a:fontRef>
+                        </wps:style>
+                        <wps:bodyPr rot="0" spcFirstLastPara="0" vert="horz" wrap="square" lIns="91440" tIns="45720" rIns="91440" bIns="45720" numCol="1" spcCol="0" rtlCol="0" fromWordArt="0" anchor="ctr" anchorCtr="0" forceAA="0" compatLnSpc="1">
+                          <a:prstTxWarp prst="textNoShape">
+                            <a:avLst/>
+                          </a:prstTxWarp>
+                          <a:noAutofit/>
+                        </wps:bodyPr>
+                      </wps:wsp>
+                      <wps:wsp>
+                        <wps:cNvPr id="53" name="矩形 53"/>
+                        <wps:cNvSpPr/>
+                        <wps:spPr>
+                          <a:xfrm>
+                            <a:off x="230800" y="3630034"/>
+                            <a:ext cx="1966300" cy="467833"/>
+                          </a:xfrm>
+                          <a:prstGeom prst="rect">
+                            <a:avLst/>
+                          </a:prstGeom>
+                          <a:noFill/>
+                          <a:ln w="19050">
+                            <a:solidFill>
+                              <a:schemeClr val="accent4">
+                                <a:lumMod val="60000"/>
+                                <a:lumOff val="40000"/>
+                              </a:schemeClr>
+                            </a:solidFill>
+                          </a:ln>
+                        </wps:spPr>
+                        <wps:style>
+                          <a:lnRef idx="2">
+                            <a:schemeClr val="accent1">
+                              <a:shade val="50000"/>
+                            </a:schemeClr>
+                          </a:lnRef>
+                          <a:fillRef idx="1">
+                            <a:schemeClr val="accent1"/>
+                          </a:fillRef>
+                          <a:effectRef idx="0">
+                            <a:schemeClr val="accent1"/>
+                          </a:effectRef>
+                          <a:fontRef idx="minor">
+                            <a:schemeClr val="lt1"/>
+                          </a:fontRef>
+                        </wps:style>
+                        <wps:bodyPr rot="0" spcFirstLastPara="0" vert="horz" wrap="square" lIns="91440" tIns="45720" rIns="91440" bIns="45720" numCol="1" spcCol="0" rtlCol="0" fromWordArt="0" anchor="ctr" anchorCtr="0" forceAA="0" compatLnSpc="1">
+                          <a:prstTxWarp prst="textNoShape">
+                            <a:avLst/>
+                          </a:prstTxWarp>
+                          <a:noAutofit/>
+                        </wps:bodyPr>
+                      </wps:wsp>
+                      <wps:wsp>
+                        <wps:cNvPr id="64" name="矩形 64"/>
+                        <wps:cNvSpPr/>
+                        <wps:spPr>
+                          <a:xfrm>
+                            <a:off x="218100" y="4176115"/>
+                            <a:ext cx="2279566" cy="497485"/>
+                          </a:xfrm>
+                          <a:prstGeom prst="rect">
+                            <a:avLst/>
+                          </a:prstGeom>
+                          <a:noFill/>
+                          <a:ln w="19050">
+                            <a:solidFill>
+                              <a:schemeClr val="accent4">
+                                <a:lumMod val="60000"/>
+                                <a:lumOff val="40000"/>
+                              </a:schemeClr>
+                            </a:solidFill>
+                          </a:ln>
+                        </wps:spPr>
+                        <wps:style>
+                          <a:lnRef idx="2">
+                            <a:schemeClr val="accent1">
+                              <a:shade val="50000"/>
+                            </a:schemeClr>
+                          </a:lnRef>
+                          <a:fillRef idx="1">
+                            <a:schemeClr val="accent1"/>
+                          </a:fillRef>
+                          <a:effectRef idx="0">
+                            <a:schemeClr val="accent1"/>
+                          </a:effectRef>
+                          <a:fontRef idx="minor">
+                            <a:schemeClr val="lt1"/>
+                          </a:fontRef>
+                        </wps:style>
+                        <wps:bodyPr rot="0" spcFirstLastPara="0" vert="horz" wrap="square" lIns="91440" tIns="45720" rIns="91440" bIns="45720" numCol="1" spcCol="0" rtlCol="0" fromWordArt="0" anchor="ctr" anchorCtr="0" forceAA="0" compatLnSpc="1">
+                          <a:prstTxWarp prst="textNoShape">
+                            <a:avLst/>
+                          </a:prstTxWarp>
+                          <a:noAutofit/>
+                        </wps:bodyPr>
+                      </wps:wsp>
+                      <wps:wsp>
+                        <wps:cNvPr id="73" name="矩形 73"/>
+                        <wps:cNvSpPr/>
+                        <wps:spPr>
+                          <a:xfrm>
+                            <a:off x="497499" y="2135820"/>
+                            <a:ext cx="2923557" cy="144884"/>
+                          </a:xfrm>
+                          <a:prstGeom prst="rect">
+                            <a:avLst/>
+                          </a:prstGeom>
+                          <a:noFill/>
+                          <a:ln w="19050">
+                            <a:solidFill>
+                              <a:schemeClr val="accent4">
+                                <a:lumMod val="60000"/>
+                                <a:lumOff val="40000"/>
+                              </a:schemeClr>
+                            </a:solidFill>
+                          </a:ln>
+                        </wps:spPr>
+                        <wps:style>
+                          <a:lnRef idx="2">
+                            <a:schemeClr val="accent1">
+                              <a:shade val="50000"/>
+                            </a:schemeClr>
+                          </a:lnRef>
+                          <a:fillRef idx="1">
+                            <a:schemeClr val="accent1"/>
+                          </a:fillRef>
+                          <a:effectRef idx="0">
+                            <a:schemeClr val="accent1"/>
+                          </a:effectRef>
+                          <a:fontRef idx="minor">
+                            <a:schemeClr val="lt1"/>
+                          </a:fontRef>
+                        </wps:style>
+                        <wps:bodyPr rot="0" spcFirstLastPara="0" vert="horz" wrap="square" lIns="91440" tIns="45720" rIns="91440" bIns="45720" numCol="1" spcCol="0" rtlCol="0" fromWordArt="0" anchor="ctr" anchorCtr="0" forceAA="0" compatLnSpc="1">
+                          <a:prstTxWarp prst="textNoShape">
+                            <a:avLst/>
+                          </a:prstTxWarp>
+                          <a:noAutofit/>
+                        </wps:bodyPr>
+                      </wps:wsp>
+                      <wps:wsp>
+                        <wps:cNvPr id="76" name="接點: 肘形 76"/>
+                        <wps:cNvCnPr>
+                          <a:endCxn id="53" idx="1"/>
+                        </wps:cNvCnPr>
+                        <wps:spPr>
+                          <a:xfrm rot="5400000">
+                            <a:off x="-619717" y="2763944"/>
+                            <a:ext cx="1950384" cy="249349"/>
+                          </a:xfrm>
+                          <a:prstGeom prst="bentConnector4">
+                            <a:avLst>
+                              <a:gd name="adj1" fmla="val -289"/>
+                              <a:gd name="adj2" fmla="val 150526"/>
+                            </a:avLst>
+                          </a:prstGeom>
+                          <a:ln w="12700">
+                            <a:solidFill>
+                              <a:schemeClr val="accent6"/>
+                            </a:solidFill>
+                            <a:tailEnd type="triangle"/>
+                          </a:ln>
+                        </wps:spPr>
+                        <wps:style>
+                          <a:lnRef idx="1">
+                            <a:schemeClr val="accent1"/>
+                          </a:lnRef>
+                          <a:fillRef idx="0">
+                            <a:schemeClr val="accent1"/>
+                          </a:fillRef>
+                          <a:effectRef idx="0">
+                            <a:schemeClr val="accent1"/>
+                          </a:effectRef>
+                          <a:fontRef idx="minor">
+                            <a:schemeClr val="tx1"/>
+                          </a:fontRef>
+                        </wps:style>
+                        <wps:bodyPr/>
+                      </wps:wsp>
+                      <wps:wsp>
+                        <wps:cNvPr id="77" name="接點: 肘形 77"/>
+                        <wps:cNvCnPr>
+                          <a:stCxn id="73" idx="3"/>
+                          <a:endCxn id="64" idx="3"/>
+                        </wps:cNvCnPr>
+                        <wps:spPr>
+                          <a:xfrm flipH="1">
+                            <a:off x="2497666" y="2208182"/>
+                            <a:ext cx="923390" cy="2216515"/>
+                          </a:xfrm>
+                          <a:prstGeom prst="bentConnector3">
+                            <a:avLst>
+                              <a:gd name="adj1" fmla="val -24757"/>
+                            </a:avLst>
+                          </a:prstGeom>
+                          <a:ln w="12700">
+                            <a:solidFill>
+                              <a:schemeClr val="accent6"/>
+                            </a:solidFill>
+                            <a:tailEnd type="triangle"/>
+                          </a:ln>
+                        </wps:spPr>
+                        <wps:style>
+                          <a:lnRef idx="1">
+                            <a:schemeClr val="accent1"/>
+                          </a:lnRef>
+                          <a:fillRef idx="0">
+                            <a:schemeClr val="accent1"/>
+                          </a:fillRef>
+                          <a:effectRef idx="0">
+                            <a:schemeClr val="accent1"/>
+                          </a:effectRef>
+                          <a:fontRef idx="minor">
+                            <a:schemeClr val="tx1"/>
+                          </a:fontRef>
+                        </wps:style>
+                        <wps:bodyPr/>
+                      </wps:wsp>
+                      <wps:wsp>
+                        <wps:cNvPr id="78" name="直線單箭頭接點 78"/>
+                        <wps:cNvCnPr>
+                          <a:endCxn id="73" idx="2"/>
+                        </wps:cNvCnPr>
+                        <wps:spPr>
+                          <a:xfrm flipH="1" flipV="1">
+                            <a:off x="1959278" y="2280621"/>
+                            <a:ext cx="85422" cy="1677546"/>
+                          </a:xfrm>
+                          <a:prstGeom prst="straightConnector1">
+                            <a:avLst/>
+                          </a:prstGeom>
+                          <a:ln w="12700">
+                            <a:solidFill>
+                              <a:schemeClr val="accent6"/>
+                            </a:solidFill>
+                            <a:tailEnd type="triangle"/>
+                          </a:ln>
+                        </wps:spPr>
+                        <wps:style>
+                          <a:lnRef idx="1">
+                            <a:schemeClr val="accent1"/>
+                          </a:lnRef>
+                          <a:fillRef idx="0">
+                            <a:schemeClr val="accent1"/>
+                          </a:fillRef>
+                          <a:effectRef idx="0">
+                            <a:schemeClr val="accent1"/>
+                          </a:effectRef>
+                          <a:fontRef idx="minor">
+                            <a:schemeClr val="tx1"/>
+                          </a:fontRef>
+                        </wps:style>
+                        <wps:bodyPr/>
+                      </wps:wsp>
+                      <wps:wsp>
+                        <wps:cNvPr id="80" name="橢圓 80"/>
+                        <wps:cNvSpPr/>
+                        <wps:spPr>
+                          <a:xfrm>
+                            <a:off x="40300" y="1433067"/>
+                            <a:ext cx="424180" cy="416560"/>
+                          </a:xfrm>
+                          <a:prstGeom prst="ellipse">
+                            <a:avLst/>
+                          </a:prstGeom>
+                          <a:solidFill>
+                            <a:schemeClr val="accent6"/>
+                          </a:solidFill>
+                          <a:ln>
+                            <a:noFill/>
+                          </a:ln>
+                        </wps:spPr>
+                        <wps:style>
+                          <a:lnRef idx="2">
+                            <a:schemeClr val="accent1">
+                              <a:shade val="50000"/>
+                            </a:schemeClr>
+                          </a:lnRef>
+                          <a:fillRef idx="1">
+                            <a:schemeClr val="accent1"/>
+                          </a:fillRef>
+                          <a:effectRef idx="0">
+                            <a:schemeClr val="accent1"/>
+                          </a:effectRef>
+                          <a:fontRef idx="minor">
+                            <a:schemeClr val="lt1"/>
+                          </a:fontRef>
+                        </wps:style>
+                        <wps:txbx>
+                          <w:txbxContent>
+                            <w:p>
+                              <w:pPr>
+                                <w:jc w:val="center"/>
+                                <w:rPr>
+                                  <w:rFonts w:ascii="Times New Roman" w:eastAsia="MS Mincho" w:hAnsi="Times New Roman" w:cs="Times New Roman"/>
+                                  <w:b/>
+                                  <w:bCs/>
+                                </w:rPr>
+                              </w:pPr>
+                              <w:r>
+                                <w:rPr>
+                                  <w:rFonts w:ascii="Times New Roman" w:eastAsia="MS Mincho" w:hAnsi="Times New Roman" w:cs="Times New Roman"/>
+                                  <w:b/>
+                                  <w:bCs/>
+                                </w:rPr>
+                                <w:t>1</w:t>
+                              </w:r>
+                            </w:p>
+                          </w:txbxContent>
+                        </wps:txbx>
+                        <wps:bodyPr rot="0" spcFirstLastPara="0" vert="horz" wrap="square" lIns="91440" tIns="45720" rIns="91440" bIns="45720" numCol="1" spcCol="0" rtlCol="0" fromWordArt="0" anchor="ctr" anchorCtr="0" forceAA="0" compatLnSpc="1">
+                          <a:prstTxWarp prst="textNoShape">
+                            <a:avLst/>
+                          </a:prstTxWarp>
+                          <a:noAutofit/>
+                        </wps:bodyPr>
+                      </wps:wsp>
+                      <wps:wsp>
+                        <wps:cNvPr id="81" name="橢圓 81"/>
+                        <wps:cNvSpPr/>
+                        <wps:spPr>
+                          <a:xfrm>
+                            <a:off x="2021500" y="2982466"/>
+                            <a:ext cx="424180" cy="415925"/>
+                          </a:xfrm>
+                          <a:prstGeom prst="ellipse">
+                            <a:avLst/>
+                          </a:prstGeom>
+                          <a:solidFill>
+                            <a:schemeClr val="accent6"/>
+                          </a:solidFill>
+                          <a:ln>
+                            <a:noFill/>
+                          </a:ln>
+                        </wps:spPr>
+                        <wps:style>
+                          <a:lnRef idx="2">
+                            <a:schemeClr val="accent1">
+                              <a:shade val="50000"/>
+                            </a:schemeClr>
+                          </a:lnRef>
+                          <a:fillRef idx="1">
+                            <a:schemeClr val="accent1"/>
+                          </a:fillRef>
+                          <a:effectRef idx="0">
+                            <a:schemeClr val="accent1"/>
+                          </a:effectRef>
+                          <a:fontRef idx="minor">
+                            <a:schemeClr val="lt1"/>
+                          </a:fontRef>
+                        </wps:style>
+                        <wps:txbx>
+                          <w:txbxContent>
+                            <w:p>
+                              <w:pPr>
+                                <w:jc w:val="center"/>
+                                <w:rPr>
+                                  <w:rFonts w:ascii="Times New Roman" w:eastAsia="Microsoft JhengHei" w:hAnsi="Times New Roman" w:cs="Times New Roman"/>
+                                  <w:b/>
+                                  <w:bCs/>
+                                  <w:lang w:eastAsia="zh-TW"/>
+                                </w:rPr>
+                              </w:pPr>
+                              <w:r>
+                                <w:rPr>
+                                  <w:rFonts w:ascii="Times New Roman" w:eastAsia="Microsoft JhengHei" w:hAnsi="Times New Roman" w:cs="Times New Roman"/>
+                                  <w:b/>
+                                  <w:bCs/>
+                                  <w:lang w:eastAsia="zh-TW"/>
+                                </w:rPr>
+                                <w:t>2</w:t>
+                              </w:r>
+                            </w:p>
+                          </w:txbxContent>
+                        </wps:txbx>
+                        <wps:bodyPr rot="0" spcFirstLastPara="0" vert="horz" wrap="square" lIns="91440" tIns="45720" rIns="91440" bIns="45720" numCol="1" spcCol="0" rtlCol="0" fromWordArt="0" anchor="ctr" anchorCtr="0" forceAA="0" compatLnSpc="1">
+                          <a:prstTxWarp prst="textNoShape">
+                            <a:avLst/>
+                          </a:prstTxWarp>
+                          <a:noAutofit/>
+                        </wps:bodyPr>
+                      </wps:wsp>
+                      <wps:wsp>
+                        <wps:cNvPr id="82" name="橢圓 82"/>
+                        <wps:cNvSpPr/>
+                        <wps:spPr>
+                          <a:xfrm>
+                            <a:off x="3676734" y="3507400"/>
+                            <a:ext cx="424180" cy="415925"/>
+                          </a:xfrm>
+                          <a:prstGeom prst="ellipse">
+                            <a:avLst/>
+                          </a:prstGeom>
+                          <a:solidFill>
+                            <a:schemeClr val="accent6"/>
+                          </a:solidFill>
+                          <a:ln>
+                            <a:noFill/>
+                          </a:ln>
+                        </wps:spPr>
+                        <wps:style>
+                          <a:lnRef idx="2">
+                            <a:schemeClr val="accent1">
+                              <a:shade val="50000"/>
+                            </a:schemeClr>
+                          </a:lnRef>
+                          <a:fillRef idx="1">
+                            <a:schemeClr val="accent1"/>
+                          </a:fillRef>
+                          <a:effectRef idx="0">
+                            <a:schemeClr val="accent1"/>
+                          </a:effectRef>
+                          <a:fontRef idx="minor">
+                            <a:schemeClr val="lt1"/>
+                          </a:fontRef>
+                        </wps:style>
+                        <wps:txbx>
+                          <w:txbxContent>
+                            <w:p>
+                              <w:pPr>
+                                <w:jc w:val="center"/>
+                                <w:rPr>
+                                  <w:rFonts w:ascii="Times New Roman" w:eastAsia="MS Mincho" w:hAnsi="Times New Roman" w:cs="Times New Roman"/>
+                                  <w:b/>
+                                  <w:bCs/>
+                                </w:rPr>
+                              </w:pPr>
+                              <w:r>
+                                <w:rPr>
+                                  <w:rFonts w:ascii="Times New Roman" w:eastAsia="MS Mincho" w:hAnsi="Times New Roman" w:cs="Times New Roman"/>
+                                  <w:b/>
+                                  <w:bCs/>
+                                </w:rPr>
+                                <w:t>3</w:t>
+                              </w:r>
+                            </w:p>
+                          </w:txbxContent>
+                        </wps:txbx>
+                        <wps:bodyPr rot="0" spcFirstLastPara="0" vert="horz" wrap="square" lIns="91440" tIns="45720" rIns="91440" bIns="45720" numCol="1" spcCol="0" rtlCol="0" fromWordArt="0" anchor="ctr" anchorCtr="0" forceAA="0" compatLnSpc="1">
+                          <a:prstTxWarp prst="textNoShape">
+                            <a:avLst/>
+                          </a:prstTxWarp>
+                          <a:noAutofit/>
+                        </wps:bodyPr>
+                      </wps:wsp>
+                      <wps:wsp>
+                        <wps:cNvPr id="83" name="矩形 83"/>
+                        <wps:cNvSpPr/>
+                        <wps:spPr>
+                          <a:xfrm>
+                            <a:off x="1830999" y="264646"/>
+                            <a:ext cx="1305899" cy="318770"/>
+                          </a:xfrm>
+                          <a:prstGeom prst="rect">
+                            <a:avLst/>
+                          </a:prstGeom>
+                          <a:noFill/>
+                          <a:ln w="19050">
+                            <a:noFill/>
+                          </a:ln>
+                        </wps:spPr>
+                        <wps:style>
+                          <a:lnRef idx="2">
+                            <a:schemeClr val="accent1">
+                              <a:shade val="50000"/>
+                            </a:schemeClr>
+                          </a:lnRef>
+                          <a:fillRef idx="1">
+                            <a:schemeClr val="accent1"/>
+                          </a:fillRef>
+                          <a:effectRef idx="0">
+                            <a:schemeClr val="accent1"/>
+                          </a:effectRef>
+                          <a:fontRef idx="minor">
+                            <a:schemeClr val="lt1"/>
+                          </a:fontRef>
+                        </wps:style>
+                        <wps:txbx>
+                          <w:txbxContent>
+                            <w:p>
+                              <w:pPr>
+                                <w:jc w:val="center"/>
+                                <w:rPr>
+                                  <w:rFonts w:cs="Times New Roman" w:hint="eastAsia"/>
+                                  <w:b/>
+                                  <w:bCs/>
+                                  <w:color w:val="FFD966"/>
+                                  <w:lang w:eastAsia="zh-TW"/>
+                                </w:rPr>
+                              </w:pPr>
+                              <w:r>
+                                <w:rPr>
+                                  <w:rFonts w:cs="Times New Roman"/>
+                                  <w:b/>
+                                  <w:bCs/>
+                                  <w:color w:val="FFD966"/>
+                                  <w:lang w:eastAsia="zh-TW"/>
+                                </w:rPr>
+                                <w:t xml:space="preserve">Step1: </w:t>
+                              </w:r>
+                              <w:r>
+                                <w:rPr>
+                                  <w:rFonts w:cs="Times New Roman" w:hint="eastAsia"/>
+                                  <w:b/>
+                                  <w:bCs/>
+                                  <w:color w:val="FFD966"/>
+                                  <w:lang w:eastAsia="zh-TW"/>
+                                </w:rPr>
+                                <w:t>定義信號</w:t>
+                              </w:r>
+                            </w:p>
+                          </w:txbxContent>
+                        </wps:txbx>
+                        <wps:bodyPr rot="0" spcFirstLastPara="0" vert="horz" wrap="square" lIns="91440" tIns="45720" rIns="91440" bIns="45720" numCol="1" spcCol="0" rtlCol="0" fromWordArt="0" anchor="ctr" anchorCtr="0" forceAA="0" compatLnSpc="1">
+                          <a:prstTxWarp prst="textNoShape">
+                            <a:avLst/>
+                          </a:prstTxWarp>
+                          <a:noAutofit/>
+                        </wps:bodyPr>
+                      </wps:wsp>
+                      <wps:wsp>
+                        <wps:cNvPr id="84" name="矩形 84"/>
+                        <wps:cNvSpPr/>
+                        <wps:spPr>
+                          <a:xfrm>
+                            <a:off x="2427899" y="4497344"/>
+                            <a:ext cx="1458299" cy="318135"/>
+                          </a:xfrm>
+                          <a:prstGeom prst="rect">
+                            <a:avLst/>
+                          </a:prstGeom>
+                          <a:noFill/>
+                          <a:ln w="19050">
+                            <a:noFill/>
+                          </a:ln>
+                        </wps:spPr>
+                        <wps:style>
+                          <a:lnRef idx="2">
+                            <a:schemeClr val="accent1">
+                              <a:shade val="50000"/>
+                            </a:schemeClr>
+                          </a:lnRef>
+                          <a:fillRef idx="1">
+                            <a:schemeClr val="accent1"/>
+                          </a:fillRef>
+                          <a:effectRef idx="0">
+                            <a:schemeClr val="accent1"/>
+                          </a:effectRef>
+                          <a:fontRef idx="minor">
+                            <a:schemeClr val="lt1"/>
+                          </a:fontRef>
+                        </wps:style>
+                        <wps:txbx>
+                          <w:txbxContent>
+                            <w:p>
+                              <w:pPr>
+                                <w:jc w:val="center"/>
+                                <w:rPr>
+                                  <w:rFonts w:cs="Times New Roman"/>
+                                  <w:b/>
+                                  <w:bCs/>
+                                  <w:color w:val="FFD966"/>
+                                  <w:lang w:eastAsia="zh-TW"/>
+                                </w:rPr>
+                              </w:pPr>
+                              <w:r>
+                                <w:rPr>
+                                  <w:rFonts w:cs="Times New Roman"/>
+                                  <w:b/>
+                                  <w:bCs/>
+                                  <w:color w:val="FFD966"/>
+                                </w:rPr>
+                                <w:t>Step</w:t>
+                              </w:r>
+                              <w:r>
+                                <w:rPr>
+                                  <w:rFonts w:cs="Times New Roman" w:hint="eastAsia"/>
+                                  <w:b/>
+                                  <w:bCs/>
+                                  <w:color w:val="FFD966"/>
+                                  <w:lang w:eastAsia="zh-TW"/>
+                                </w:rPr>
+                                <w:t>2</w:t>
+                              </w:r>
+                              <w:r>
+                                <w:rPr>
+                                  <w:rFonts w:cs="Times New Roman"/>
+                                  <w:b/>
+                                  <w:bCs/>
+                                  <w:color w:val="FFD966"/>
+                                </w:rPr>
+                                <w:t xml:space="preserve">: </w:t>
+                              </w:r>
+                              <w:r>
+                                <w:rPr>
+                                  <w:rFonts w:cs="Times New Roman" w:hint="eastAsia"/>
+                                  <w:b/>
+                                  <w:bCs/>
+                                  <w:color w:val="FFD966"/>
+                                  <w:lang w:eastAsia="zh-TW"/>
+                                </w:rPr>
+                                <w:t>定義</w:t>
+                              </w:r>
+                              <w:proofErr w:type="gramStart"/>
+                              <w:r>
+                                <w:rPr>
+                                  <w:rFonts w:cs="Times New Roman" w:hint="eastAsia"/>
+                                  <w:b/>
+                                  <w:bCs/>
+                                  <w:color w:val="FFD966"/>
+                                  <w:lang w:eastAsia="zh-TW"/>
+                                </w:rPr>
+                                <w:t>槽函式</w:t>
+                              </w:r>
+                              <w:proofErr w:type="gramEnd"/>
+                            </w:p>
+                          </w:txbxContent>
+                        </wps:txbx>
+                        <wps:bodyPr rot="0" spcFirstLastPara="0" vert="horz" wrap="square" lIns="91440" tIns="45720" rIns="91440" bIns="45720" numCol="1" spcCol="0" rtlCol="0" fromWordArt="0" anchor="ctr" anchorCtr="0" forceAA="0" compatLnSpc="1">
+                          <a:prstTxWarp prst="textNoShape">
+                            <a:avLst/>
+                          </a:prstTxWarp>
+                          <a:noAutofit/>
+                        </wps:bodyPr>
+                      </wps:wsp>
+                      <wps:wsp>
+                        <wps:cNvPr id="85" name="矩形 85"/>
+                        <wps:cNvSpPr/>
+                        <wps:spPr>
+                          <a:xfrm>
+                            <a:off x="3638633" y="2050983"/>
+                            <a:ext cx="2012867" cy="318135"/>
+                          </a:xfrm>
+                          <a:prstGeom prst="rect">
+                            <a:avLst/>
+                          </a:prstGeom>
+                          <a:noFill/>
+                          <a:ln w="19050">
+                            <a:noFill/>
+                          </a:ln>
+                        </wps:spPr>
+                        <wps:style>
+                          <a:lnRef idx="2">
+                            <a:schemeClr val="accent1">
+                              <a:shade val="50000"/>
+                            </a:schemeClr>
+                          </a:lnRef>
+                          <a:fillRef idx="1">
+                            <a:schemeClr val="accent1"/>
+                          </a:fillRef>
+                          <a:effectRef idx="0">
+                            <a:schemeClr val="accent1"/>
+                          </a:effectRef>
+                          <a:fontRef idx="minor">
+                            <a:schemeClr val="lt1"/>
+                          </a:fontRef>
+                        </wps:style>
+                        <wps:txbx>
+                          <w:txbxContent>
+                            <w:p>
+                              <w:pPr>
+                                <w:jc w:val="center"/>
+                                <w:rPr>
+                                  <w:rFonts w:cs="Times New Roman"/>
+                                  <w:b/>
+                                  <w:bCs/>
+                                  <w:color w:val="FFD966"/>
+                                  <w:lang w:eastAsia="zh-TW"/>
+                                </w:rPr>
+                              </w:pPr>
+                              <w:r>
+                                <w:rPr>
+                                  <w:rFonts w:cs="Times New Roman"/>
+                                  <w:b/>
+                                  <w:bCs/>
+                                  <w:color w:val="FFD966"/>
+                                  <w:lang w:eastAsia="zh-TW"/>
+                                </w:rPr>
+                                <w:t xml:space="preserve">Step3: </w:t>
+                              </w:r>
+                              <w:r>
+                                <w:rPr>
+                                  <w:rFonts w:cs="Times New Roman" w:hint="eastAsia"/>
+                                  <w:b/>
+                                  <w:bCs/>
+                                  <w:color w:val="FFD966"/>
+                                  <w:lang w:eastAsia="zh-TW"/>
+                                </w:rPr>
+                                <w:t>連結信號與</w:t>
+                              </w:r>
+                              <w:proofErr w:type="gramStart"/>
+                              <w:r>
+                                <w:rPr>
+                                  <w:rFonts w:cs="Times New Roman" w:hint="eastAsia"/>
+                                  <w:b/>
+                                  <w:bCs/>
+                                  <w:color w:val="FFD966"/>
+                                  <w:lang w:eastAsia="zh-TW"/>
+                                </w:rPr>
+                                <w:t>槽函式</w:t>
+                              </w:r>
+                              <w:proofErr w:type="gramEnd"/>
+                            </w:p>
+                          </w:txbxContent>
+                        </wps:txbx>
+                        <wps:bodyPr rot="0" spcFirstLastPara="0" vert="horz" wrap="square" lIns="91440" tIns="45720" rIns="91440" bIns="45720" numCol="1" spcCol="0" rtlCol="0" fromWordArt="0" anchor="ctr" anchorCtr="0" forceAA="0" compatLnSpc="1">
+                          <a:prstTxWarp prst="textNoShape">
+                            <a:avLst/>
+                          </a:prstTxWarp>
+                          <a:noAutofit/>
+                        </wps:bodyPr>
+                      </wps:wsp>
+                      <wps:wsp>
+                        <wps:cNvPr id="87" name="矩形 87"/>
+                        <wps:cNvSpPr/>
+                        <wps:spPr>
+                          <a:xfrm>
+                            <a:off x="2085002" y="3866335"/>
+                            <a:ext cx="1386332" cy="317500"/>
+                          </a:xfrm>
+                          <a:prstGeom prst="rect">
+                            <a:avLst/>
+                          </a:prstGeom>
+                          <a:noFill/>
+                          <a:ln w="19050">
+                            <a:noFill/>
+                          </a:ln>
+                        </wps:spPr>
+                        <wps:style>
+                          <a:lnRef idx="2">
+                            <a:schemeClr val="accent1">
+                              <a:shade val="50000"/>
+                            </a:schemeClr>
+                          </a:lnRef>
+                          <a:fillRef idx="1">
+                            <a:schemeClr val="accent1"/>
+                          </a:fillRef>
+                          <a:effectRef idx="0">
+                            <a:schemeClr val="accent1"/>
+                          </a:effectRef>
+                          <a:fontRef idx="minor">
+                            <a:schemeClr val="lt1"/>
+                          </a:fontRef>
+                        </wps:style>
+                        <wps:txbx>
+                          <w:txbxContent>
+                            <w:p>
+                              <w:pPr>
+                                <w:jc w:val="center"/>
+                                <w:rPr>
+                                  <w:rFonts w:cs="Times New Roman"/>
+                                  <w:b/>
+                                  <w:bCs/>
+                                  <w:color w:val="FFD966"/>
+                                  <w:lang w:eastAsia="zh-TW"/>
+                                </w:rPr>
+                              </w:pPr>
+                              <w:r>
+                                <w:rPr>
+                                  <w:rFonts w:cs="Times New Roman"/>
+                                  <w:b/>
+                                  <w:bCs/>
+                                  <w:color w:val="FFD966"/>
+                                  <w:lang w:eastAsia="zh-TW"/>
+                                </w:rPr>
+                                <w:t xml:space="preserve">Step4: </w:t>
+                              </w:r>
+                              <w:r>
+                                <w:rPr>
+                                  <w:rFonts w:cs="Times New Roman" w:hint="eastAsia"/>
+                                  <w:b/>
+                                  <w:bCs/>
+                                  <w:color w:val="FFD966"/>
+                                  <w:lang w:eastAsia="zh-TW"/>
+                                </w:rPr>
+                                <w:t>發射信號</w:t>
+                              </w:r>
+                            </w:p>
+                          </w:txbxContent>
+                        </wps:txbx>
+                        <wps:bodyPr rot="0" spcFirstLastPara="0" vert="horz" wrap="square" lIns="91440" tIns="45720" rIns="91440" bIns="45720" numCol="1" spcCol="0" rtlCol="0" fromWordArt="0" anchor="ctr" anchorCtr="0" forceAA="0" compatLnSpc="1">
+                          <a:prstTxWarp prst="textNoShape">
+                            <a:avLst/>
+                          </a:prstTxWarp>
+                          <a:noAutofit/>
+                        </wps:bodyPr>
+                      </wps:wsp>
+                    </wpc:wpc>
+                  </a:graphicData>
+                </a:graphic>
+              </wp:inline>
+            </w:drawing>
+          </mc:Choice>
+          <mc:Fallback>
+            <w:pict>
+              <v:group w14:anchorId="479EC3CE" id="畫布 5" o:spid="_x0000_s1090" editas="canvas" style="width:460.35pt;height:457.65pt;mso-position-horizontal-relative:char;mso-position-vertical-relative:line" coordsize="58464,58121" o:gfxdata="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">
+                <v:shape id="_x0000_s1091" type="#_x0000_t75" style="position:absolute;width:58464;height:58121;visibility:visible;mso-wrap-style:square" filled="t">
+                  <v:fill o:detectmouseclick="t"/>
+                  <v:path o:connecttype="none"/>
+                </v:shape>
+                <v:shape id="圖片 40" o:spid="_x0000_s1092" type="#_x0000_t75" style="position:absolute;top:176;width:58464;height:56500;visibility:visible;mso-wrap-style:square" o:gfxdata="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">
+                  <v:imagedata r:id="rId25" o:title=""/>
+                </v:shape>
+                <v:rect id="矩形 52" o:spid="_x0000_s1093" style="position:absolute;left:4974;top:18604;width:52726;height:1272;visibility:visible;mso-wrap-style:square;v-text-anchor:middle" o:gfxdata="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" filled="f" strokecolor="#ffd966 [1943]" strokeweight="1.5pt"/>
+                <v:rect id="矩形 53" o:spid="_x0000_s1094" style="position:absolute;left:2308;top:36300;width:19663;height:4678;visibility:visible;mso-wrap-style:square;v-text-anchor:middle" o:gfxdata="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" filled="f" strokecolor="#ffd966 [1943]" strokeweight="1.5pt"/>
+                <v:rect id="矩形 64" o:spid="_x0000_s1095" style="position:absolute;left:2181;top:41761;width:22795;height:4975;visibility:visible;mso-wrap-style:square;v-text-anchor:middle" o:gfxdata="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" filled="f" strokecolor="#ffd966 [1943]" strokeweight="1.5pt"/>
+                <v:rect id="矩形 73" o:spid="_x0000_s1096" style="position:absolute;left:4974;top:21358;width:29236;height:1449;visibility:visible;mso-wrap-style:square;v-text-anchor:middle" o:gfxdata="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" filled="f" strokecolor="#ffd966 [1943]" strokeweight="1.5pt"/>
+                <v:shapetype id="_x0000_t35" coordsize="21600,21600" o:spt="35" o:oned="t" adj="10800,10800" path="m,l@0,0@0@1,21600@1,21600,21600e" filled="f">
+                  <v:stroke joinstyle="miter"/>
+                  <v:formulas>
+                    <v:f eqn="val #0"/>
+                    <v:f eqn="val #1"/>
+                    <v:f eqn="mid #0 width"/>
+                    <v:f eqn="prod #1 1 2"/>
+                  </v:formulas>
+                  <v:path arrowok="t" fillok="f" o:connecttype="none"/>
+                  <v:handles>
+                    <v:h position="#0,@3"/>
+                    <v:h position="@2,#1"/>
+                  </v:handles>
+                  <o:lock v:ext="edit" shapetype="t"/>
+                </v:shapetype>
+                <v:shape id="接點: 肘形 76" o:spid="_x0000_s1097" type="#_x0000_t35" style="position:absolute;left:-6197;top:27639;width:19504;height:2493;rotation:90;visibility:visible;mso-wrap-style:square" o:connectortype="elbow" o:gfxdata="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" adj="-62,32514" strokecolor="#70ad47 [3209]" strokeweight="1pt">
+                  <v:stroke endarrow="block"/>
+                </v:shape>
+                <v:shapetype id="_x0000_t34" coordsize="21600,21600" o:spt="34" o:oned="t" adj="10800" path="m,l@0,0@0,21600,21600,21600e" filled="f">
+                  <v:stroke joinstyle="miter"/>
+                  <v:formulas>
+                    <v:f eqn="val #0"/>
+                  </v:formulas>
+                  <v:path arrowok="t" fillok="f" o:connecttype="none"/>
+                  <v:handles>
+                    <v:h position="#0,center"/>
+                  </v:handles>
+                  <o:lock v:ext="edit" shapetype="t"/>
+                </v:shapetype>
+                <v:shape id="接點: 肘形 77" o:spid="_x0000_s1098" type="#_x0000_t34" style="position:absolute;left:24976;top:22081;width:9234;height:22165;flip:x;visibility:visible;mso-wrap-style:square" o:connectortype="elbow" o:gfxdata="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" adj="-5348" strokecolor="#70ad47 [3209]" strokeweight="1pt">
+                  <v:stroke endarrow="block"/>
+                </v:shape>
+                <v:shape id="直線單箭頭接點 78" o:spid="_x0000_s1099" type="#_x0000_t32" style="position:absolute;left:19592;top:22806;width:855;height:16775;flip:x y;visibility:visible;mso-wrap-style:square" o:connectortype="straight" o:gfxdata="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" strokecolor="#70ad47 [3209]" strokeweight="1pt">
+                  <v:stroke endarrow="block" joinstyle="miter"/>
+                </v:shape>
+                <v:oval id="橢圓 80" o:spid="_x0000_s1100" style="position:absolute;left:403;top:14330;width:4241;height:4166;visibility:visible;mso-wrap-style:square;v-text-anchor:middle" o:gfxdata="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" fillcolor="#70ad47 [3209]" stroked="f" strokeweight="1pt">
+                  <v:stroke joinstyle="miter"/>
+                  <v:textbox>
+                    <w:txbxContent>
+                      <w:p>
+                        <w:pPr>
+                          <w:jc w:val="center"/>
+                          <w:rPr>
+                            <w:rFonts w:ascii="Times New Roman" w:eastAsia="MS Mincho" w:hAnsi="Times New Roman" w:cs="Times New Roman"/>
+                            <w:b/>
+                            <w:bCs/>
+                          </w:rPr>
+                        </w:pPr>
+                        <w:r>
+                          <w:rPr>
+                            <w:rFonts w:ascii="Times New Roman" w:eastAsia="MS Mincho" w:hAnsi="Times New Roman" w:cs="Times New Roman"/>
+                            <w:b/>
+                            <w:bCs/>
+                          </w:rPr>
+                          <w:t>1</w:t>
+                        </w:r>
+                      </w:p>
+                    </w:txbxContent>
+                  </v:textbox>
+                </v:oval>
+                <v:oval id="橢圓 81" o:spid="_x0000_s1101" style="position:absolute;left:20215;top:29824;width:4241;height:4159;visibility:visible;mso-wrap-style:square;v-text-anchor:middle" o:gfxdata="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" fillcolor="#70ad47 [3209]" stroked="f" strokeweight="1pt">
+                  <v:stroke joinstyle="miter"/>
+                  <v:textbox>
+                    <w:txbxContent>
+                      <w:p>
+                        <w:pPr>
+                          <w:jc w:val="center"/>
+                          <w:rPr>
+                            <w:rFonts w:ascii="Times New Roman" w:eastAsia="Microsoft JhengHei" w:hAnsi="Times New Roman" w:cs="Times New Roman"/>
+                            <w:b/>
+                            <w:bCs/>
+                            <w:lang w:eastAsia="zh-TW"/>
+                          </w:rPr>
+                        </w:pPr>
+                        <w:r>
+                          <w:rPr>
+                            <w:rFonts w:ascii="Times New Roman" w:eastAsia="Microsoft JhengHei" w:hAnsi="Times New Roman" w:cs="Times New Roman"/>
+                            <w:b/>
+                            <w:bCs/>
+                            <w:lang w:eastAsia="zh-TW"/>
+                          </w:rPr>
+                          <w:t>2</w:t>
+                        </w:r>
+                      </w:p>
+                    </w:txbxContent>
+                  </v:textbox>
+                </v:oval>
+                <v:oval id="橢圓 82" o:spid="_x0000_s1102" style="position:absolute;left:36767;top:35074;width:4242;height:4159;visibility:visible;mso-wrap-style:square;v-text-anchor:middle" o:gfxdata="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" fillcolor="#70ad47 [3209]" stroked="f" strokeweight="1pt">
+                  <v:stroke joinstyle="miter"/>
+                  <v:textbox>
+                    <w:txbxContent>
+                      <w:p>
+                        <w:pPr>
+                          <w:jc w:val="center"/>
+                          <w:rPr>
+                            <w:rFonts w:ascii="Times New Roman" w:eastAsia="MS Mincho" w:hAnsi="Times New Roman" w:cs="Times New Roman"/>
+                            <w:b/>
+                            <w:bCs/>
+                          </w:rPr>
+                        </w:pPr>
+                        <w:r>
+                          <w:rPr>
+                            <w:rFonts w:ascii="Times New Roman" w:eastAsia="MS Mincho" w:hAnsi="Times New Roman" w:cs="Times New Roman"/>
+                            <w:b/>
+                            <w:bCs/>
+                          </w:rPr>
+                          <w:t>3</w:t>
+                        </w:r>
+                      </w:p>
+                    </w:txbxContent>
+                  </v:textbox>
+                </v:oval>
+                <v:rect id="矩形 83" o:spid="_x0000_s1103" style="position:absolute;left:18309;top:2646;width:13059;height:3188;visibility:visible;mso-wrap-style:square;v-text-anchor:middle" o:gfxdata="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" filled="f" stroked="f" strokeweight="1.5pt">
+                  <v:textbox>
+                    <w:txbxContent>
+                      <w:p>
+                        <w:pPr>
+                          <w:jc w:val="center"/>
+                          <w:rPr>
+                            <w:rFonts w:cs="Times New Roman" w:hint="eastAsia"/>
+                            <w:b/>
+                            <w:bCs/>
+                            <w:color w:val="FFD966"/>
+                            <w:lang w:eastAsia="zh-TW"/>
+                          </w:rPr>
+                        </w:pPr>
+                        <w:r>
+                          <w:rPr>
+                            <w:rFonts w:cs="Times New Roman"/>
+                            <w:b/>
+                            <w:bCs/>
+                            <w:color w:val="FFD966"/>
+                            <w:lang w:eastAsia="zh-TW"/>
+                          </w:rPr>
+                          <w:t xml:space="preserve">Step1: </w:t>
+                        </w:r>
+                        <w:r>
+                          <w:rPr>
+                            <w:rFonts w:cs="Times New Roman" w:hint="eastAsia"/>
+                            <w:b/>
+                            <w:bCs/>
+                            <w:color w:val="FFD966"/>
+                            <w:lang w:eastAsia="zh-TW"/>
+                          </w:rPr>
+                          <w:t>定義信號</w:t>
+                        </w:r>
+                      </w:p>
+                    </w:txbxContent>
+                  </v:textbox>
+                </v:rect>
+                <v:rect id="矩形 84" o:spid="_x0000_s1104" style="position:absolute;left:24278;top:44973;width:14583;height:3181;visibility:visible;mso-wrap-style:square;v-text-anchor:middle" o:gfxdata="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" filled="f" stroked="f" strokeweight="1.5pt">
+                  <v:textbox>
+                    <w:txbxContent>
+                      <w:p>
+                        <w:pPr>
+                          <w:jc w:val="center"/>
+                          <w:rPr>
+                            <w:rFonts w:cs="Times New Roman"/>
+                            <w:b/>
+                            <w:bCs/>
+                            <w:color w:val="FFD966"/>
+                            <w:lang w:eastAsia="zh-TW"/>
+                          </w:rPr>
+                        </w:pPr>
+                        <w:r>
+                          <w:rPr>
+                            <w:rFonts w:cs="Times New Roman"/>
+                            <w:b/>
+                            <w:bCs/>
+                            <w:color w:val="FFD966"/>
+                          </w:rPr>
+                          <w:t>Step</w:t>
+                        </w:r>
+                        <w:r>
+                          <w:rPr>
+                            <w:rFonts w:cs="Times New Roman" w:hint="eastAsia"/>
+                            <w:b/>
+                            <w:bCs/>
+                            <w:color w:val="FFD966"/>
+                            <w:lang w:eastAsia="zh-TW"/>
+                          </w:rPr>
+                          <w:t>2</w:t>
+                        </w:r>
+                        <w:r>
+                          <w:rPr>
+                            <w:rFonts w:cs="Times New Roman"/>
+                            <w:b/>
+                            <w:bCs/>
+                            <w:color w:val="FFD966"/>
+                          </w:rPr>
+                          <w:t xml:space="preserve">: </w:t>
+                        </w:r>
+                        <w:r>
+                          <w:rPr>
+                            <w:rFonts w:cs="Times New Roman" w:hint="eastAsia"/>
+                            <w:b/>
+                            <w:bCs/>
+                            <w:color w:val="FFD966"/>
+                            <w:lang w:eastAsia="zh-TW"/>
+                          </w:rPr>
+                          <w:t>定義</w:t>
+                        </w:r>
+                        <w:proofErr w:type="gramStart"/>
+                        <w:r>
+                          <w:rPr>
+                            <w:rFonts w:cs="Times New Roman" w:hint="eastAsia"/>
+                            <w:b/>
+                            <w:bCs/>
+                            <w:color w:val="FFD966"/>
+                            <w:lang w:eastAsia="zh-TW"/>
+                          </w:rPr>
+                          <w:t>槽函式</w:t>
+                        </w:r>
+                        <w:proofErr w:type="gramEnd"/>
+                      </w:p>
+                    </w:txbxContent>
+                  </v:textbox>
+                </v:rect>
+                <v:rect id="矩形 85" o:spid="_x0000_s1105" style="position:absolute;left:36386;top:20509;width:20129;height:3182;visibility:visible;mso-wrap-style:square;v-text-anchor:middle" o:gfxdata="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" filled="f" stroked="f" strokeweight="1.5pt">
+                  <v:textbox>
+                    <w:txbxContent>
+                      <w:p>
+                        <w:pPr>
+                          <w:jc w:val="center"/>
+                          <w:rPr>
+                            <w:rFonts w:cs="Times New Roman"/>
+                            <w:b/>
+                            <w:bCs/>
+                            <w:color w:val="FFD966"/>
+                            <w:lang w:eastAsia="zh-TW"/>
+                          </w:rPr>
+                        </w:pPr>
+                        <w:r>
+                          <w:rPr>
+                            <w:rFonts w:cs="Times New Roman"/>
+                            <w:b/>
+                            <w:bCs/>
+                            <w:color w:val="FFD966"/>
+                            <w:lang w:eastAsia="zh-TW"/>
+                          </w:rPr>
+                          <w:t xml:space="preserve">Step3: </w:t>
+                        </w:r>
+                        <w:r>
+                          <w:rPr>
+                            <w:rFonts w:cs="Times New Roman" w:hint="eastAsia"/>
+                            <w:b/>
+                            <w:bCs/>
+                            <w:color w:val="FFD966"/>
+                            <w:lang w:eastAsia="zh-TW"/>
+                          </w:rPr>
+                          <w:t>連結信號與</w:t>
+                        </w:r>
+                        <w:proofErr w:type="gramStart"/>
+                        <w:r>
+                          <w:rPr>
+                            <w:rFonts w:cs="Times New Roman" w:hint="eastAsia"/>
+                            <w:b/>
+                            <w:bCs/>
+                            <w:color w:val="FFD966"/>
+                            <w:lang w:eastAsia="zh-TW"/>
+                          </w:rPr>
+                          <w:t>槽函式</w:t>
+                        </w:r>
+                        <w:proofErr w:type="gramEnd"/>
+                      </w:p>
+                    </w:txbxContent>
+                  </v:textbox>
+                </v:rect>
+                <v:rect id="矩形 87" o:spid="_x0000_s1106" style="position:absolute;left:20850;top:38663;width:13863;height:3175;visibility:visible;mso-wrap-style:square;v-text-anchor:middle" o:gfxdata="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" filled="f" stroked="f" strokeweight="1.5pt">
+                  <v:textbox>
+                    <w:txbxContent>
+                      <w:p>
+                        <w:pPr>
+                          <w:jc w:val="center"/>
+                          <w:rPr>
+                            <w:rFonts w:cs="Times New Roman"/>
+                            <w:b/>
+                            <w:bCs/>
+                            <w:color w:val="FFD966"/>
+                            <w:lang w:eastAsia="zh-TW"/>
+                          </w:rPr>
+                        </w:pPr>
+                        <w:r>
+                          <w:rPr>
+                            <w:rFonts w:cs="Times New Roman"/>
+                            <w:b/>
+                            <w:bCs/>
+                            <w:color w:val="FFD966"/>
+                            <w:lang w:eastAsia="zh-TW"/>
+                          </w:rPr>
+                          <w:t xml:space="preserve">Step4: </w:t>
+                        </w:r>
+                        <w:r>
+                          <w:rPr>
+                            <w:rFonts w:cs="Times New Roman" w:hint="eastAsia"/>
+                            <w:b/>
+                            <w:bCs/>
+                            <w:color w:val="FFD966"/>
+                            <w:lang w:eastAsia="zh-TW"/>
+                          </w:rPr>
+                          <w:t>發射信號</w:t>
+                        </w:r>
+                      </w:p>
+                    </w:txbxContent>
+                  </v:textbox>
+                </v:rect>
+                <w10:anchorlock/>
+              </v:group>
+            </w:pict>
+          </mc:Fallback>
+        </mc:AlternateContent>
+      </w:r>
+    </w:p>
+    <w:p>
+      <w:pPr>
+        <w:pStyle w:val="a3"/>
+        <w:numPr>
+          <w:ilvl w:val="2"/>
+          <w:numId w:val="3"/>
+        </w:numPr>
+        <w:tabs>
+          <w:tab w:val="left" w:pos="533"/>
+        </w:tabs>
+        <w:rPr>
+          <w:lang w:eastAsia="zh-TW"/>
+        </w:rPr>
+      </w:pPr>
+      <w:r>
+        <w:rPr>
+          <w:rFonts w:hint="eastAsia"/>
+          <w:lang w:eastAsia="zh-TW"/>
+        </w:rPr>
+        <w:t>進階自訂信號</w:t>
+      </w:r>
+      <w:proofErr w:type="gramStart"/>
+      <w:r>
+        <w:rPr>
+          <w:rFonts w:hint="eastAsia"/>
+          <w:lang w:eastAsia="zh-TW"/>
+        </w:rPr>
+        <w:t>與槽函示</w:t>
+      </w:r>
+      <w:proofErr w:type="gramEnd"/>
+    </w:p>
+    <w:p>
+      <w:pPr>
+        <w:pStyle w:val="a3"/>
+        <w:numPr>
+          <w:ilvl w:val="3"/>
+          <w:numId w:val="3"/>
+        </w:numPr>
+        <w:tabs>
+          <w:tab w:val="left" w:pos="533"/>
+        </w:tabs>
+        <w:rPr>
+          <w:lang w:eastAsia="zh-TW"/>
+        </w:rPr>
+      </w:pPr>
+      <w:r>
+        <w:rPr>
+          <w:lang w:eastAsia="zh-TW"/>
+        </w:rPr>
+        <w:t xml:space="preserve">Step1: </w:t>
+      </w:r>
+      <w:r>
+        <w:rPr>
+          <w:rFonts w:hint="eastAsia"/>
+          <w:lang w:eastAsia="zh-TW"/>
+        </w:rPr>
+        <w:t>定義信號</w:t>
+      </w:r>
+    </w:p>
+    <w:p>
+      <w:pPr>
+        <w:pStyle w:val="a3"/>
+        <w:numPr>
+          <w:ilvl w:val="3"/>
+          <w:numId w:val="3"/>
+        </w:numPr>
+        <w:tabs>
+          <w:tab w:val="left" w:pos="533"/>
+        </w:tabs>
+        <w:rPr>
+          <w:lang w:eastAsia="zh-TW"/>
+        </w:rPr>
+      </w:pPr>
+      <w:r>
+        <w:rPr>
+          <w:lang w:eastAsia="zh-TW"/>
+        </w:rPr>
+        <w:t xml:space="preserve">Step2: </w:t>
+      </w:r>
+      <w:r>
+        <w:rPr>
+          <w:rFonts w:hint="eastAsia"/>
+          <w:lang w:eastAsia="zh-TW"/>
+        </w:rPr>
+        <w:t>定義</w:t>
+      </w:r>
+      <w:proofErr w:type="gramStart"/>
+      <w:r>
+        <w:rPr>
+          <w:rFonts w:hint="eastAsia"/>
+          <w:lang w:eastAsia="zh-TW"/>
+        </w:rPr>
+        <w:t>槽函</w:t>
+      </w:r>
+      <w:r>
+        <w:rPr>
+          <w:rFonts w:hint="eastAsia"/>
+          <w:lang w:eastAsia="zh-TW"/>
+        </w:rPr>
+        <w:t>式</w:t>
+      </w:r>
+      <w:proofErr w:type="gramEnd"/>
+    </w:p>
+    <w:p>
+      <w:pPr>
+        <w:pStyle w:val="a3"/>
+        <w:numPr>
+          <w:ilvl w:val="3"/>
+          <w:numId w:val="3"/>
+        </w:numPr>
+        <w:tabs>
+          <w:tab w:val="left" w:pos="533"/>
+        </w:tabs>
+        <w:rPr>
+          <w:lang w:eastAsia="zh-TW"/>
+        </w:rPr>
+      </w:pPr>
+      <w:r>
+        <w:rPr>
+          <w:lang w:eastAsia="zh-TW"/>
+        </w:rPr>
+        <w:t xml:space="preserve">Step3: </w:t>
+      </w:r>
+      <w:r>
+        <w:rPr>
+          <w:rFonts w:hint="eastAsia"/>
+          <w:lang w:eastAsia="zh-TW"/>
+        </w:rPr>
+        <w:t>連結信號與</w:t>
+      </w:r>
+      <w:proofErr w:type="gramStart"/>
+      <w:r>
+        <w:rPr>
+          <w:rFonts w:hint="eastAsia"/>
+          <w:lang w:eastAsia="zh-TW"/>
+        </w:rPr>
+        <w:t>槽函式</w:t>
+      </w:r>
+      <w:proofErr w:type="gramEnd"/>
+    </w:p>
+    <w:p>
+      <w:pPr>
+        <w:pStyle w:val="a3"/>
+        <w:numPr>
+          <w:ilvl w:val="3"/>
+          <w:numId w:val="3"/>
+        </w:numPr>
+        <w:tabs>
+          <w:tab w:val="left" w:pos="533"/>
+        </w:tabs>
+        <w:rPr>
+          <w:lang w:eastAsia="zh-TW"/>
+        </w:rPr>
+      </w:pPr>
+      <w:r>
+        <w:rPr>
+          <w:lang w:eastAsia="zh-TW"/>
+        </w:rPr>
+        <w:t xml:space="preserve">Step4: </w:t>
+      </w:r>
+      <w:r>
+        <w:rPr>
+          <w:rFonts w:hint="eastAsia"/>
+          <w:lang w:eastAsia="zh-TW"/>
+        </w:rPr>
+        <w:t>發射信號</w:t>
+      </w:r>
+    </w:p>
+    <w:p>
+      <w:pPr>
+        <w:pStyle w:val="a3"/>
+        <w:numPr>
+          <w:ilvl w:val="2"/>
+          <w:numId w:val="3"/>
+        </w:numPr>
+        <w:tabs>
+          <w:tab w:val="left" w:pos="533"/>
+        </w:tabs>
+        <w:rPr>
+          <w:lang w:eastAsia="zh-TW"/>
+        </w:rPr>
+      </w:pPr>
+      <w:r>
+        <w:rPr>
+          <w:rFonts w:hint="eastAsia"/>
+          <w:lang w:eastAsia="zh-TW"/>
+        </w:rPr>
+        <w:t>c</w:t>
+      </w:r>
+      <w:r>
+        <w:rPr>
+          <w:lang w:eastAsia="zh-TW"/>
+        </w:rPr>
+        <w:t>ontinue</w:t>
+      </w:r>
+    </w:p>
+    <w:p>
+      <w:pPr>
+        <w:pStyle w:val="a3"/>
+        <w:numPr>
+          <w:ilvl w:val="1"/>
+          <w:numId w:val="3"/>
+        </w:numPr>
+        <w:tabs>
+          <w:tab w:val="left" w:pos="533"/>
+        </w:tabs>
+        <w:rPr>
+          <w:lang w:eastAsia="zh-TW"/>
+        </w:rPr>
+      </w:pPr>
+      <w:r>
+        <w:rPr>
+          <w:rFonts w:hint="eastAsia"/>
+          <w:lang w:eastAsia="zh-TW"/>
+        </w:rPr>
+        <w:t>c</w:t>
+      </w:r>
+      <w:r>
+        <w:rPr>
+          <w:lang w:eastAsia="zh-TW"/>
+        </w:rPr>
+        <w:t>ontinue</w:t>
       </w:r>
     </w:p>
     <w:p>
@@ -5435,14 +6964,14 @@
         <v:path o:extrusionok="f" gradientshapeok="t" o:connecttype="rect"/>
         <o:lock v:ext="edit" aspectratio="t"/>
       </v:shapetype>
-      <v:shape id="_x0000_i1026" type="#_x0000_t75" style="width:33.35pt;height:32.55pt;visibility:visible;mso-wrap-style:square" o:bullet="t">
+      <v:shape id="_x0000_i1111" type="#_x0000_t75" style="width:33.35pt;height:32.65pt;visibility:visible;mso-wrap-style:square" o:bullet="t">
         <v:imagedata r:id="rId1" o:title=""/>
       </v:shape>
     </w:pict>
   </w:numPicBullet>
   <w:numPicBullet w:numPicBulletId="1">
     <w:pict>
-      <v:shape id="圖片 53" o:spid="_x0000_i1059" type="#_x0000_t75" style="width:52.8pt;height:25.3pt;visibility:visible;mso-wrap-style:square" o:bullet="t">
+      <v:shape id="_x0000_i1112" type="#_x0000_t75" style="width:52.65pt;height:25.35pt;visibility:visible;mso-wrap-style:square" o:bullet="t">
         <v:imagedata r:id="rId2" o:title=""/>
       </v:shape>
     </w:pict>
